--- a/Lab8_SongQianjin_s4650277.docx
+++ b/Lab8_SongQianjin_s4650277.docx
@@ -3977,8 +3977,6 @@
       <w:r>
         <w:t xml:space="preserve">Close Server Manager. </w:t>
       </w:r>
-      <w:bookmarkStart w:id="0" w:name="_GoBack"/>
-      <w:bookmarkEnd w:id="0"/>
     </w:p>
     <w:p>
       <w:pPr>
@@ -4006,9 +4004,20 @@
         <w:spacing w:after="12" w:line="259" w:lineRule="auto"/>
         <w:ind w:left="0" w:firstLine="0"/>
         <w:jc w:val="left"/>
+        <w:rPr>
+          <w:rFonts w:hint="eastAsia" w:eastAsia="宋体"/>
+          <w:lang w:val="en-US" w:eastAsia="zh-CN"/>
+        </w:rPr>
       </w:pPr>
       <w:r>
         <w:t xml:space="preserve"> </w:t>
+      </w:r>
+      <w:r>
+        <w:rPr>
+          <w:rFonts w:hint="eastAsia" w:eastAsia="宋体"/>
+          <w:lang w:val="en-US" w:eastAsia="zh-CN"/>
+        </w:rPr>
+        <w:t>Sss</w:t>
       </w:r>
     </w:p>
     <w:p>
@@ -4020,6 +4029,8 @@
       <w:r>
         <w:t xml:space="preserve"> </w:t>
       </w:r>
+      <w:bookmarkStart w:id="0" w:name="_GoBack"/>
+      <w:bookmarkEnd w:id="0"/>
     </w:p>
     <w:sectPr>
       <w:pgSz w:w="11906" w:h="16838"/>
@@ -6427,7 +6438,7 @@
     <w:lsdException w:qFormat="1" w:unhideWhenUsed="0" w:uiPriority="10" w:semiHidden="0" w:name="Title"/>
     <w:lsdException w:uiPriority="99" w:name="Closing"/>
     <w:lsdException w:uiPriority="99" w:name="Signature"/>
-    <w:lsdException w:uiPriority="1" w:name="Default Paragraph Font"/>
+    <w:lsdException w:qFormat="1" w:uiPriority="1" w:name="Default Paragraph Font"/>
     <w:lsdException w:uiPriority="99" w:name="Body Text"/>
     <w:lsdException w:uiPriority="99" w:name="Body Text Indent"/>
     <w:lsdException w:uiPriority="99" w:name="List Continue"/>
@@ -6679,6 +6690,7 @@
     <w:name w:val="Default Paragraph Font"/>
     <w:semiHidden/>
     <w:unhideWhenUsed/>
+    <w:qFormat/>
     <w:uiPriority w:val="1"/>
   </w:style>
   <w:style w:type="table" w:default="1" w:styleId="4">

--- a/Lab8_SongQianjin_s4650277.docx
+++ b/Lab8_SongQianjin_s4650277.docx
@@ -4025,9 +4025,20 @@
         <w:spacing w:after="0" w:line="259" w:lineRule="auto"/>
         <w:ind w:left="0" w:firstLine="0"/>
         <w:jc w:val="left"/>
+        <w:rPr>
+          <w:rFonts w:hint="eastAsia" w:eastAsia="宋体"/>
+          <w:lang w:val="en-US" w:eastAsia="zh-CN"/>
+        </w:rPr>
       </w:pPr>
       <w:r>
         <w:t xml:space="preserve"> </w:t>
+      </w:r>
+      <w:r>
+        <w:rPr>
+          <w:rFonts w:hint="eastAsia" w:eastAsia="宋体"/>
+          <w:lang w:val="en-US" w:eastAsia="zh-CN"/>
+        </w:rPr>
+        <w:t>Eee</w:t>
       </w:r>
       <w:bookmarkStart w:id="0" w:name="_GoBack"/>
       <w:bookmarkEnd w:id="0"/>
@@ -6476,7 +6487,7 @@
     <w:lsdException w:uiPriority="99" w:name="HTML Sample"/>
     <w:lsdException w:uiPriority="99" w:name="HTML Typewriter"/>
     <w:lsdException w:uiPriority="99" w:name="HTML Variable"/>
-    <w:lsdException w:uiPriority="99" w:name="Normal Table"/>
+    <w:lsdException w:qFormat="1" w:uiPriority="99" w:name="Normal Table"/>
     <w:lsdException w:uiPriority="99" w:name="annotation subject"/>
     <w:lsdException w:uiPriority="99" w:name="Table Simple 1"/>
     <w:lsdException w:uiPriority="99" w:name="Table Simple 2"/>
@@ -6697,6 +6708,7 @@
     <w:name w:val="Normal Table"/>
     <w:semiHidden/>
     <w:unhideWhenUsed/>
+    <w:qFormat/>
     <w:uiPriority w:val="99"/>
     <w:tblPr>
       <w:tblCellMar>
@@ -6710,6 +6722,7 @@
   <w:style w:type="character" w:customStyle="1" w:styleId="6">
     <w:name w:val="标题 2 字符"/>
     <w:link w:val="3"/>
+    <w:qFormat/>
     <w:uiPriority w:val="0"/>
     <w:rPr>
       <w:rFonts w:ascii="Times New Roman" w:hAnsi="Times New Roman" w:eastAsia="Times New Roman" w:cs="Times New Roman"/>
@@ -6721,6 +6734,7 @@
   <w:style w:type="character" w:customStyle="1" w:styleId="7">
     <w:name w:val="标题 1 字符"/>
     <w:link w:val="2"/>
+    <w:qFormat/>
     <w:uiPriority w:val="0"/>
     <w:rPr>
       <w:rFonts w:ascii="Times New Roman" w:hAnsi="Times New Roman" w:eastAsia="Times New Roman" w:cs="Times New Roman"/>

--- a/Lab8_SongQianjin_s4650277.docx
+++ b/Lab8_SongQianjin_s4650277.docx
@@ -4039,6 +4039,42 @@
           <w:lang w:val="en-US" w:eastAsia="zh-CN"/>
         </w:rPr>
         <w:t>Eee</w:t>
+      </w:r>
+    </w:p>
+    <w:p>
+      <w:pPr>
+        <w:spacing w:after="0" w:line="259" w:lineRule="auto"/>
+        <w:ind w:left="0" w:firstLine="0"/>
+        <w:jc w:val="left"/>
+        <w:rPr>
+          <w:rFonts w:hint="eastAsia" w:eastAsia="宋体"/>
+          <w:lang w:val="en-US" w:eastAsia="zh-CN"/>
+        </w:rPr>
+      </w:pPr>
+      <w:r>
+        <w:rPr>
+          <w:rFonts w:hint="eastAsia" w:eastAsia="宋体"/>
+          <w:lang w:val="en-US" w:eastAsia="zh-CN"/>
+        </w:rPr>
+        <w:t>Kkkk</w:t>
+      </w:r>
+    </w:p>
+    <w:p>
+      <w:pPr>
+        <w:spacing w:after="0" w:line="259" w:lineRule="auto"/>
+        <w:ind w:left="0" w:firstLine="0"/>
+        <w:jc w:val="left"/>
+        <w:rPr>
+          <w:rFonts w:hint="default" w:eastAsia="宋体"/>
+          <w:lang w:val="en-US" w:eastAsia="zh-CN"/>
+        </w:rPr>
+      </w:pPr>
+      <w:r>
+        <w:rPr>
+          <w:rFonts w:hint="eastAsia" w:eastAsia="宋体"/>
+          <w:lang w:val="en-US" w:eastAsia="zh-CN"/>
+        </w:rPr>
+        <w:t>Ggg</w:t>
       </w:r>
       <w:bookmarkStart w:id="0" w:name="_GoBack"/>
       <w:bookmarkEnd w:id="0"/>

--- a/Lab8_SongQianjin_s4650277.docx
+++ b/Lab8_SongQianjin_s4650277.docx
@@ -4039,6 +4039,24 @@
           <w:lang w:val="en-US" w:eastAsia="zh-CN"/>
         </w:rPr>
         <w:t>Eee</w:t>
+      </w:r>
+    </w:p>
+    <w:p>
+      <w:pPr>
+        <w:spacing w:after="0" w:line="259" w:lineRule="auto"/>
+        <w:ind w:left="0" w:firstLine="0"/>
+        <w:jc w:val="left"/>
+        <w:rPr>
+          <w:rFonts w:hint="default" w:eastAsia="宋体"/>
+          <w:lang w:val="en-US" w:eastAsia="zh-CN"/>
+        </w:rPr>
+      </w:pPr>
+      <w:r>
+        <w:rPr>
+          <w:rFonts w:hint="eastAsia" w:eastAsia="宋体"/>
+          <w:lang w:val="en-US" w:eastAsia="zh-CN"/>
+        </w:rPr>
+        <w:t>aaaaaa</w:t>
       </w:r>
       <w:bookmarkStart w:id="0" w:name="_GoBack"/>
       <w:bookmarkEnd w:id="0"/>

--- a/Lab8_SongQianjin_s4650277.docx
+++ b/Lab8_SongQianjin_s4650277.docx
@@ -3976,69 +3976,6 @@
       </w:pPr>
       <w:r>
         <w:t xml:space="preserve">Close Server Manager. </w:t>
-      </w:r>
-    </w:p>
-    <w:p>
-      <w:pPr>
-        <w:spacing w:after="12" w:line="259" w:lineRule="auto"/>
-        <w:ind w:left="0" w:firstLine="0"/>
-        <w:jc w:val="left"/>
-        <w:rPr>
-          <w:rFonts w:hint="default" w:eastAsia="宋体"/>
-          <w:lang w:val="en-US" w:eastAsia="zh-CN"/>
-        </w:rPr>
-      </w:pPr>
-      <w:r>
-        <w:t xml:space="preserve"> </w:t>
-      </w:r>
-      <w:r>
-        <w:rPr>
-          <w:rFonts w:hint="eastAsia" w:eastAsia="宋体"/>
-          <w:lang w:val="en-US" w:eastAsia="zh-CN"/>
-        </w:rPr>
-        <w:t>lllll</w:t>
-      </w:r>
-    </w:p>
-    <w:p>
-      <w:pPr>
-        <w:spacing w:after="12" w:line="259" w:lineRule="auto"/>
-        <w:ind w:left="0" w:firstLine="0"/>
-        <w:jc w:val="left"/>
-        <w:rPr>
-          <w:rFonts w:hint="eastAsia" w:eastAsia="宋体"/>
-          <w:lang w:val="en-US" w:eastAsia="zh-CN"/>
-        </w:rPr>
-      </w:pPr>
-      <w:r>
-        <w:t xml:space="preserve"> </w:t>
-      </w:r>
-      <w:r>
-        <w:rPr>
-          <w:rFonts w:hint="eastAsia" w:eastAsia="宋体"/>
-          <w:lang w:val="en-US" w:eastAsia="zh-CN"/>
-        </w:rPr>
-        <w:t>Sss</w:t>
-      </w:r>
-    </w:p>
-    <w:p>
-      <w:pPr>
-        <w:spacing w:after="0" w:line="259" w:lineRule="auto"/>
-        <w:ind w:left="0" w:firstLine="0"/>
-        <w:jc w:val="left"/>
-        <w:rPr>
-          <w:rFonts w:hint="eastAsia" w:eastAsia="宋体"/>
-          <w:lang w:val="en-US" w:eastAsia="zh-CN"/>
-        </w:rPr>
-      </w:pPr>
-      <w:r>
-        <w:t xml:space="preserve"> </w:t>
-      </w:r>
-      <w:r>
-        <w:rPr>
-          <w:rFonts w:hint="eastAsia" w:eastAsia="宋体"/>
-          <w:lang w:val="en-US" w:eastAsia="zh-CN"/>
-        </w:rPr>
-        <w:t>Eee</w:t>
       </w:r>
     </w:p>
     <w:p>
